--- a/java课设/java课设.docx
+++ b/java课设/java课设.docx
@@ -14,13 +14,25 @@
         <w:rPr>
           <w:rFonts w:hint="eastAsia"/>
         </w:rPr>
-        <w:t>设置：设置应用的背景颜色（深浅），是否展示右侧栏、工具栏，修改快捷键</w:t>
-      </w:r>
-      <w:r>
-        <w:rPr>
-          <w:rFonts w:hint="eastAsia"/>
-        </w:rPr>
-        <w:t>、默认保存、缓存地址</w:t>
+        <w:t>设置：设置应用的背景颜色（深浅），是否展示右侧栏、工具栏，</w:t>
+      </w:r>
+      <w:r>
+        <w:rPr>
+          <w:rFonts w:hint="eastAsia"/>
+        </w:rPr>
+        <w:t>默认保存</w:t>
+      </w:r>
+      <w:r>
+        <w:rPr>
+          <w:rFonts w:hint="eastAsia"/>
+        </w:rPr>
+        <w:t>路径</w:t>
+      </w:r>
+      <w:r>
+        <w:rPr>
+          <w:rFonts w:hint="eastAsia"/>
+        </w:rPr>
+        <w:t>、缓存地址</w:t>
       </w:r>
     </w:p>
     <w:p>
@@ -173,13 +185,7 @@
         <w:rPr>
           <w:rFonts w:hint="eastAsia"/>
         </w:rPr>
-        <w:t>字体大小、颜色：对选中的节点的文字进行操作，非选中情况下</w:t>
-      </w:r>
-      <w:r>
-        <w:rPr>
-          <w:rFonts w:hint="eastAsia"/>
-        </w:rPr>
-        <w:t>提示“选择节点”</w:t>
+        <w:t>字体大小、颜色：对选中的节点的文字进行操作，非选中情况下提示“选择节点”</w:t>
       </w:r>
     </w:p>
     <w:p>
@@ -189,33 +195,12 @@
           <w:ilvl w:val="0"/>
           <w:numId w:val="1"/>
         </w:numPr>
-        <w:rPr>
-          <w:rFonts w:hint="eastAsia"/>
-        </w:rPr>
-      </w:pPr>
-      <w:r>
-        <w:rPr>
-          <w:rFonts w:hint="eastAsia"/>
-        </w:rPr>
-        <w:t>边框弧度、填充颜色：</w:t>
-      </w:r>
-      <w:r>
-        <w:rPr>
-          <w:rFonts w:hint="eastAsia"/>
-        </w:rPr>
-        <w:t>对选中的节点的</w:t>
-      </w:r>
-      <w:r>
-        <w:rPr>
-          <w:rFonts w:hint="eastAsia"/>
-        </w:rPr>
-        <w:t>背景、边框</w:t>
-      </w:r>
-      <w:r>
-        <w:rPr>
-          <w:rFonts w:hint="eastAsia"/>
-        </w:rPr>
-        <w:t>进行操作，非选中情况下提示“选择节点”</w:t>
+      </w:pPr>
+      <w:r>
+        <w:rPr>
+          <w:rFonts w:hint="eastAsia"/>
+        </w:rPr>
+        <w:t>边框弧度、填充颜色：对选中的节点的背景、边框进行操作，非选中情况下提示“选择节点”</w:t>
       </w:r>
     </w:p>
     <w:sectPr>
